--- a/Final - EcoExchange(Edit This File On Teams Only) - .docx
+++ b/Final - EcoExchange(Edit This File On Teams Only) - .docx
@@ -48,6 +48,7 @@
         <w:tabs>
           <w:tab w:val="left" w:pos="3084"/>
         </w:tabs>
+        <w:jc w:val="center"/>
         <w:rPr>
           <w:rFonts w:ascii="Times New Roman" w:eastAsia="Times New Roman" w:hAnsi="Times New Roman" w:cs="Times New Roman"/>
           <w:b/>
